--- a/tinyWebApi.docx
+++ b/tinyWebApi.docx
@@ -12,6 +12,7 @@
           <w:u w:val="single"/>
         </w:rPr>
       </w:pPr>
+      <w:proofErr w:type="spellStart"/>
       <w:r>
         <w:rPr>
           <w:b/>
@@ -32,13 +33,22 @@
         </w:rPr>
         <w:t>WebApi</w:t>
       </w:r>
+      <w:proofErr w:type="spellEnd"/>
     </w:p>
     <w:p>
       <w:r>
         <w:t>tiny</w:t>
       </w:r>
       <w:r>
-        <w:t xml:space="preserve"> Web Api supports almost any type of input and out</w:t>
+        <w:t xml:space="preserve"> Web </w:t>
+      </w:r>
+      <w:proofErr w:type="spellStart"/>
+      <w:r>
+        <w:t>Api</w:t>
+      </w:r>
+      <w:proofErr w:type="spellEnd"/>
+      <w:r>
+        <w:t xml:space="preserve"> supports almost any type of input and out</w:t>
       </w:r>
       <w:r>
         <w:t>put</w:t>
@@ -143,7 +153,31 @@
         <w:t xml:space="preserve"> </w:t>
       </w:r>
       <w:r>
-        <w:t>Using this one could input/upload individual variables, single level array of single type objects, single level array of complex objects via request body supported y JSON (string, number, boolean, datetime, array of string, array of number, array of datetime, array of boolean and mix and match of all).</w:t>
+        <w:t xml:space="preserve">Using this one could input/upload individual variables, single level array of single type objects, single level array of complex objects via request body supported </w:t>
+      </w:r>
+      <w:proofErr w:type="spellStart"/>
+      <w:r>
+        <w:t>y</w:t>
+      </w:r>
+      <w:proofErr w:type="spellEnd"/>
+      <w:r>
+        <w:t xml:space="preserve"> JSON (string, number, </w:t>
+      </w:r>
+      <w:proofErr w:type="spellStart"/>
+      <w:r>
+        <w:t>boolean</w:t>
+      </w:r>
+      <w:proofErr w:type="spellEnd"/>
+      <w:r>
+        <w:t xml:space="preserve">, datetime, array of string, array of number, array of datetime, array of </w:t>
+      </w:r>
+      <w:proofErr w:type="spellStart"/>
+      <w:r>
+        <w:t>boolean</w:t>
+      </w:r>
+      <w:proofErr w:type="spellEnd"/>
+      <w:r>
+        <w:t xml:space="preserve"> and mix and match of all).</w:t>
       </w:r>
     </w:p>
     <w:p>
@@ -160,7 +194,15 @@
         <w:t>as it is</w:t>
       </w:r>
       <w:r>
-        <w:t xml:space="preserve"> with sql query or stored procedure.</w:t>
+        <w:t xml:space="preserve"> with </w:t>
+      </w:r>
+      <w:proofErr w:type="spellStart"/>
+      <w:r>
+        <w:t>sql</w:t>
+      </w:r>
+      <w:proofErr w:type="spellEnd"/>
+      <w:r>
+        <w:t xml:space="preserve"> query or stored procedure.</w:t>
       </w:r>
     </w:p>
     <w:p>
@@ -170,10 +212,26 @@
     </w:p>
     <w:p>
       <w:r>
-        <w:t xml:space="preserve">Excel (First sheet only) and CSV file content is uploaded as byte array within request body the filed name in which byte array is passed is shared with api along with file type and a flag stating file content is present in the request. Sheet name is also shared if specific sheet within excel is needed to be read else first sheet of excel will be read. </w:t>
-      </w:r>
-      <w:r>
-        <w:t>Based on file type data is converted in to xml and shared with stored procedure/query as an xml. BLOB file type is also shared same way and passed on to query/stored procedure as varbinary type.</w:t>
+        <w:t xml:space="preserve">Excel (First sheet only) and CSV file content is uploaded as byte array within request body the filed name in which byte array is passed is shared with </w:t>
+      </w:r>
+      <w:proofErr w:type="spellStart"/>
+      <w:r>
+        <w:t>api</w:t>
+      </w:r>
+      <w:proofErr w:type="spellEnd"/>
+      <w:r>
+        <w:t xml:space="preserve"> along with file type and a flag stating file content is present in the request. Sheet name is also shared if specific sheet within excel is needed to be read else first sheet of excel will be read. </w:t>
+      </w:r>
+      <w:r>
+        <w:t xml:space="preserve">Based on file type data is converted in to xml and shared with stored procedure/query as an xml. BLOB file type is also shared same way and passed on to query/stored procedure as </w:t>
+      </w:r>
+      <w:proofErr w:type="spellStart"/>
+      <w:r>
+        <w:t>varbinary</w:t>
+      </w:r>
+      <w:proofErr w:type="spellEnd"/>
+      <w:r>
+        <w:t xml:space="preserve"> type.</w:t>
       </w:r>
     </w:p>
     <w:p>
@@ -199,7 +257,15 @@
         <w:t xml:space="preserve"> </w:t>
       </w:r>
       <w:r>
-        <w:t xml:space="preserve">provided fileContetFieldNames are separated by comma and all files are of same </w:t>
+        <w:t xml:space="preserve">provided </w:t>
+      </w:r>
+      <w:proofErr w:type="spellStart"/>
+      <w:r>
+        <w:t>fileContetFieldNames</w:t>
+      </w:r>
+      <w:proofErr w:type="spellEnd"/>
+      <w:r>
+        <w:t xml:space="preserve"> are separated by comma and all files are of same </w:t>
       </w:r>
       <w:r>
         <w:t>type</w:t>
@@ -226,7 +292,15 @@
     </w:p>
     <w:p>
       <w:r>
-        <w:t xml:space="preserve">This api supports </w:t>
+        <w:t xml:space="preserve">This </w:t>
+      </w:r>
+      <w:proofErr w:type="spellStart"/>
+      <w:r>
+        <w:t>api</w:t>
+      </w:r>
+      <w:proofErr w:type="spellEnd"/>
+      <w:r>
+        <w:t xml:space="preserve"> supports </w:t>
       </w:r>
       <w:r>
         <w:rPr>
@@ -270,22 +344,39 @@
         <w:t>key</w:t>
       </w:r>
       <w:r>
-        <w:t xml:space="preserve"> value helps top identity unique query to be executed from queries.json.</w:t>
-      </w:r>
-    </w:p>
-    <w:p>
-      <w:pPr>
-        <w:rPr>
-          <w:b/>
-          <w:bCs/>
-        </w:rPr>
-      </w:pPr>
-      <w:r>
-        <w:rPr>
-          <w:b/>
-          <w:bCs/>
-        </w:rPr>
-        <w:t xml:space="preserve">executionType (Mandatory parameter): </w:t>
+        <w:t xml:space="preserve"> value helps top identity unique query to be executed from </w:t>
+      </w:r>
+      <w:proofErr w:type="spellStart"/>
+      <w:r>
+        <w:t>queries.json</w:t>
+      </w:r>
+      <w:proofErr w:type="spellEnd"/>
+      <w:r>
+        <w:t>.</w:t>
+      </w:r>
+    </w:p>
+    <w:p>
+      <w:pPr>
+        <w:rPr>
+          <w:b/>
+          <w:bCs/>
+        </w:rPr>
+      </w:pPr>
+      <w:proofErr w:type="spellStart"/>
+      <w:r>
+        <w:rPr>
+          <w:b/>
+          <w:bCs/>
+        </w:rPr>
+        <w:t>executionType</w:t>
+      </w:r>
+      <w:proofErr w:type="spellEnd"/>
+      <w:r>
+        <w:rPr>
+          <w:b/>
+          <w:bCs/>
+        </w:rPr>
+        <w:t xml:space="preserve"> (Mandatory parameter): </w:t>
       </w:r>
     </w:p>
     <w:p>
@@ -296,9 +387,11 @@
           <w:numId w:val="1"/>
         </w:numPr>
       </w:pPr>
+      <w:proofErr w:type="spellStart"/>
       <w:r>
         <w:t>ScalarText</w:t>
       </w:r>
+      <w:proofErr w:type="spellEnd"/>
       <w:r>
         <w:t xml:space="preserve"> </w:t>
       </w:r>
@@ -317,9 +410,11 @@
           <w:numId w:val="1"/>
         </w:numPr>
       </w:pPr>
+      <w:proofErr w:type="spellStart"/>
       <w:r>
         <w:t>NonQueryText</w:t>
       </w:r>
+      <w:proofErr w:type="spellEnd"/>
       <w:r>
         <w:t xml:space="preserve"> </w:t>
       </w:r>
@@ -338,9 +433,11 @@
           <w:numId w:val="1"/>
         </w:numPr>
       </w:pPr>
+      <w:proofErr w:type="spellStart"/>
       <w:r>
         <w:t>ScalarProcedure</w:t>
       </w:r>
+      <w:proofErr w:type="spellEnd"/>
       <w:r>
         <w:t xml:space="preserve"> </w:t>
       </w:r>
@@ -359,9 +456,11 @@
           <w:numId w:val="1"/>
         </w:numPr>
       </w:pPr>
+      <w:proofErr w:type="spellStart"/>
       <w:r>
         <w:t>NonQueryProcedure</w:t>
       </w:r>
+      <w:proofErr w:type="spellEnd"/>
       <w:r>
         <w:t xml:space="preserve"> </w:t>
       </w:r>
@@ -383,9 +482,11 @@
           <w:numId w:val="1"/>
         </w:numPr>
       </w:pPr>
+      <w:proofErr w:type="spellStart"/>
       <w:r>
         <w:t>DataTableText</w:t>
       </w:r>
+      <w:proofErr w:type="spellEnd"/>
       <w:r>
         <w:t xml:space="preserve"> </w:t>
       </w:r>
@@ -404,9 +505,11 @@
           <w:numId w:val="1"/>
         </w:numPr>
       </w:pPr>
+      <w:proofErr w:type="spellStart"/>
       <w:r>
         <w:t>DataSetText</w:t>
       </w:r>
+      <w:proofErr w:type="spellEnd"/>
       <w:r>
         <w:t xml:space="preserve"> </w:t>
       </w:r>
@@ -425,9 +528,11 @@
           <w:numId w:val="1"/>
         </w:numPr>
       </w:pPr>
+      <w:proofErr w:type="spellStart"/>
       <w:r>
         <w:t>DataTableProcedure</w:t>
       </w:r>
+      <w:proofErr w:type="spellEnd"/>
       <w:r>
         <w:t xml:space="preserve"> </w:t>
       </w:r>
@@ -446,9 +551,11 @@
           <w:numId w:val="1"/>
         </w:numPr>
       </w:pPr>
+      <w:proofErr w:type="spellStart"/>
       <w:r>
         <w:t>DataSetProcedure</w:t>
       </w:r>
+      <w:proofErr w:type="spellEnd"/>
       <w:r>
         <w:t xml:space="preserve"> </w:t>
       </w:r>
@@ -469,6 +576,7 @@
           <w:bCs/>
         </w:rPr>
       </w:pPr>
+      <w:proofErr w:type="spellStart"/>
       <w:r>
         <w:rPr>
           <w:b/>
@@ -481,7 +589,15 @@
           <w:b/>
           <w:bCs/>
         </w:rPr>
-        <w:t>Type (</w:t>
+        <w:t>Type</w:t>
+      </w:r>
+      <w:proofErr w:type="spellEnd"/>
+      <w:r>
+        <w:rPr>
+          <w:b/>
+          <w:bCs/>
+        </w:rPr>
+        <w:t xml:space="preserve"> (</w:t>
       </w:r>
       <w:r>
         <w:rPr>
@@ -526,8 +642,13 @@
       <w:r>
         <w:sym w:font="Wingdings" w:char="F0E8"/>
       </w:r>
-      <w:r>
-        <w:t>JSON output is given.</w:t>
+      <w:proofErr w:type="spellStart"/>
+      <w:r>
+        <w:t>JSON</w:t>
+      </w:r>
+      <w:proofErr w:type="spellEnd"/>
+      <w:r>
+        <w:t xml:space="preserve"> output is given.</w:t>
       </w:r>
     </w:p>
     <w:p>
@@ -591,6 +712,7 @@
           <w:bCs/>
         </w:rPr>
       </w:pPr>
+      <w:proofErr w:type="spellStart"/>
       <w:r>
         <w:rPr>
           <w:b/>
@@ -603,7 +725,15 @@
           <w:b/>
           <w:bCs/>
         </w:rPr>
-        <w:t>Type (</w:t>
+        <w:t>Type</w:t>
+      </w:r>
+      <w:proofErr w:type="spellEnd"/>
+      <w:r>
+        <w:rPr>
+          <w:b/>
+          <w:bCs/>
+        </w:rPr>
+        <w:t xml:space="preserve"> (</w:t>
       </w:r>
       <w:r>
         <w:rPr>
@@ -656,7 +786,15 @@
         <w:sym w:font="Wingdings" w:char="F0E8"/>
       </w:r>
       <w:r>
-        <w:t xml:space="preserve"> Shared as Byte Array with Api and mapped with query/stored procedure as xml and only first sheet data or data of sheet name shared.</w:t>
+        <w:t xml:space="preserve"> Shared as Byte Array with </w:t>
+      </w:r>
+      <w:proofErr w:type="spellStart"/>
+      <w:r>
+        <w:t>Api</w:t>
+      </w:r>
+      <w:proofErr w:type="spellEnd"/>
+      <w:r>
+        <w:t xml:space="preserve"> and mapped with query/stored procedure as xml and only first sheet data or data of sheet name shared.</w:t>
       </w:r>
     </w:p>
     <w:p>
@@ -674,7 +812,15 @@
         <w:sym w:font="Wingdings" w:char="F0E8"/>
       </w:r>
       <w:r>
-        <w:t xml:space="preserve"> Shared as Byte Array with Api and mapped with query/stored procedure as xml.</w:t>
+        <w:t xml:space="preserve"> Shared as Byte Array with </w:t>
+      </w:r>
+      <w:proofErr w:type="spellStart"/>
+      <w:r>
+        <w:t>Api</w:t>
+      </w:r>
+      <w:proofErr w:type="spellEnd"/>
+      <w:r>
+        <w:t xml:space="preserve"> and mapped with query/stored procedure as xml.</w:t>
       </w:r>
     </w:p>
     <w:p>
@@ -692,16 +838,33 @@
         <w:sym w:font="Wingdings" w:char="F0E8"/>
       </w:r>
       <w:r>
-        <w:t xml:space="preserve"> Shared as Byte Array with Api and mapped with query/stored procedure as VarBinary.</w:t>
-      </w:r>
-    </w:p>
-    <w:p>
-      <w:pPr>
-        <w:rPr>
-          <w:b/>
-          <w:bCs/>
-        </w:rPr>
-      </w:pPr>
+        <w:t xml:space="preserve"> Shared as Byte Array with </w:t>
+      </w:r>
+      <w:proofErr w:type="spellStart"/>
+      <w:r>
+        <w:t>Api</w:t>
+      </w:r>
+      <w:proofErr w:type="spellEnd"/>
+      <w:r>
+        <w:t xml:space="preserve"> and mapped with query/stored procedure as </w:t>
+      </w:r>
+      <w:proofErr w:type="spellStart"/>
+      <w:r>
+        <w:t>VarBinary</w:t>
+      </w:r>
+      <w:proofErr w:type="spellEnd"/>
+      <w:r>
+        <w:t>.</w:t>
+      </w:r>
+    </w:p>
+    <w:p>
+      <w:pPr>
+        <w:rPr>
+          <w:b/>
+          <w:bCs/>
+        </w:rPr>
+      </w:pPr>
+      <w:proofErr w:type="spellStart"/>
       <w:r>
         <w:rPr>
           <w:b/>
@@ -709,6 +872,7 @@
         </w:rPr>
         <w:t>sheetName</w:t>
       </w:r>
+      <w:proofErr w:type="spellEnd"/>
       <w:r>
         <w:rPr>
           <w:b/>
@@ -721,7 +885,23 @@
           <w:b/>
           <w:bCs/>
         </w:rPr>
-        <w:t>passed on if specifie sheet content is to be read from Excel shared</w:t>
+        <w:t xml:space="preserve">passed on if </w:t>
+      </w:r>
+      <w:proofErr w:type="spellStart"/>
+      <w:r>
+        <w:rPr>
+          <w:b/>
+          <w:bCs/>
+        </w:rPr>
+        <w:t>specifie</w:t>
+      </w:r>
+      <w:proofErr w:type="spellEnd"/>
+      <w:r>
+        <w:rPr>
+          <w:b/>
+          <w:bCs/>
+        </w:rPr>
+        <w:t xml:space="preserve"> sheet content is to be read from Excel shared</w:t>
       </w:r>
       <w:r>
         <w:rPr>
@@ -745,12 +925,21 @@
           <w:bCs/>
         </w:rPr>
       </w:pPr>
-      <w:r>
-        <w:rPr>
-          <w:b/>
-          <w:bCs/>
-        </w:rPr>
-        <w:t xml:space="preserve">hasFileContent </w:t>
+      <w:proofErr w:type="spellStart"/>
+      <w:r>
+        <w:rPr>
+          <w:b/>
+          <w:bCs/>
+        </w:rPr>
+        <w:t>hasFileContent</w:t>
+      </w:r>
+      <w:proofErr w:type="spellEnd"/>
+      <w:r>
+        <w:rPr>
+          <w:b/>
+          <w:bCs/>
+        </w:rPr>
+        <w:t xml:space="preserve"> </w:t>
       </w:r>
       <w:r>
         <w:rPr>
@@ -1071,12 +1260,21 @@
           <w:bCs/>
         </w:rPr>
       </w:pPr>
-      <w:r>
-        <w:rPr>
-          <w:b/>
-          <w:bCs/>
-        </w:rPr>
-        <w:t>appsettings.json sample:</w:t>
+      <w:proofErr w:type="spellStart"/>
+      <w:r>
+        <w:rPr>
+          <w:b/>
+          <w:bCs/>
+        </w:rPr>
+        <w:t>appsettings.json</w:t>
+      </w:r>
+      <w:proofErr w:type="spellEnd"/>
+      <w:r>
+        <w:rPr>
+          <w:b/>
+          <w:bCs/>
+        </w:rPr>
+        <w:t xml:space="preserve"> sample:</w:t>
       </w:r>
     </w:p>
     <w:p>
@@ -1086,17 +1284,41 @@
     </w:p>
     <w:p>
       <w:r>
-        <w:t xml:space="preserve">  "AllowedHosts": "*",</w:t>
-      </w:r>
-    </w:p>
-    <w:p>
-      <w:r>
-        <w:t xml:space="preserve">  "AllowedCorsHosts": "http://*:*;http://localhost:4200",</w:t>
-      </w:r>
-    </w:p>
-    <w:p>
-      <w:r>
-        <w:t xml:space="preserve">  "ConfigurationDirectoryPath": "",</w:t>
+        <w:t xml:space="preserve">  "</w:t>
+      </w:r>
+      <w:proofErr w:type="spellStart"/>
+      <w:r>
+        <w:t>AllowedHosts</w:t>
+      </w:r>
+      <w:proofErr w:type="spellEnd"/>
+      <w:r>
+        <w:t>": "*",</w:t>
+      </w:r>
+    </w:p>
+    <w:p>
+      <w:r>
+        <w:t xml:space="preserve">  "</w:t>
+      </w:r>
+      <w:proofErr w:type="spellStart"/>
+      <w:r>
+        <w:t>AllowedCorsHosts</w:t>
+      </w:r>
+      <w:proofErr w:type="spellEnd"/>
+      <w:r>
+        <w:t>": "http://*:*;http://localhost:4200",</w:t>
+      </w:r>
+    </w:p>
+    <w:p>
+      <w:r>
+        <w:t xml:space="preserve">  "</w:t>
+      </w:r>
+      <w:proofErr w:type="spellStart"/>
+      <w:r>
+        <w:t>ConfigurationDirectoryPath</w:t>
+      </w:r>
+      <w:proofErr w:type="spellEnd"/>
+      <w:r>
+        <w:t>": "",</w:t>
       </w:r>
     </w:p>
     <w:p>
@@ -1111,7 +1333,15 @@
     </w:p>
     <w:p>
       <w:r>
-        <w:t xml:space="preserve">    "LogLevel": {</w:t>
+        <w:t xml:space="preserve">    "</w:t>
+      </w:r>
+      <w:proofErr w:type="spellStart"/>
+      <w:r>
+        <w:t>LogLevel</w:t>
+      </w:r>
+      <w:proofErr w:type="spellEnd"/>
+      <w:r>
+        <w:t>": {</w:t>
       </w:r>
     </w:p>
     <w:p>
@@ -1126,7 +1356,15 @@
     </w:p>
     <w:p>
       <w:r>
-        <w:t xml:space="preserve">      "Microsoft.Hosting.Lifetime": "Trace"</w:t>
+        <w:t xml:space="preserve">      "</w:t>
+      </w:r>
+      <w:proofErr w:type="spellStart"/>
+      <w:r>
+        <w:t>Microsoft.Hosting.Lifetime</w:t>
+      </w:r>
+      <w:proofErr w:type="spellEnd"/>
+      <w:r>
+        <w:t>": "Trace"</w:t>
       </w:r>
     </w:p>
     <w:p>
@@ -1141,7 +1379,15 @@
     </w:p>
     <w:p>
       <w:r>
-        <w:t xml:space="preserve">      "file": "Log_$|Date[dd_MMM_yyyy]|$.log",</w:t>
+        <w:t xml:space="preserve">      "file": "Log_$|Date[</w:t>
+      </w:r>
+      <w:proofErr w:type="spellStart"/>
+      <w:r>
+        <w:t>dd_MMM_yyyy</w:t>
+      </w:r>
+      <w:proofErr w:type="spellEnd"/>
+      <w:r>
+        <w:t>]|$.log",</w:t>
       </w:r>
     </w:p>
     <w:p>
@@ -1177,6 +1423,7 @@
           <w:bCs/>
         </w:rPr>
       </w:pPr>
+      <w:proofErr w:type="spellStart"/>
       <w:r>
         <w:rPr>
           <w:b/>
@@ -1191,6 +1438,7 @@
         </w:rPr>
         <w:t>onnectionstring</w:t>
       </w:r>
+      <w:proofErr w:type="spellEnd"/>
       <w:r>
         <w:rPr>
           <w:b/>
@@ -1218,37 +1466,101 @@
     </w:p>
     <w:p>
       <w:r>
-        <w:t xml:space="preserve">    "ConnectionString": "sql server connection string",</w:t>
-      </w:r>
-    </w:p>
-    <w:p>
-      <w:r>
-        <w:t xml:space="preserve">    "IsEncrypted": false,</w:t>
-      </w:r>
-    </w:p>
-    <w:p>
-      <w:r>
-        <w:t xml:space="preserve">    "IsImpersonationNeeded": true,</w:t>
-      </w:r>
-    </w:p>
-    <w:p>
-      <w:r>
-        <w:t xml:space="preserve">    "RunAsUser": "systemuser1",</w:t>
-      </w:r>
-    </w:p>
-    <w:p>
-      <w:r>
-        <w:t xml:space="preserve">    "EncryptionKey": "",</w:t>
-      </w:r>
-    </w:p>
-    <w:p>
-      <w:r>
-        <w:t xml:space="preserve">    "ConnectionTimeOut": 1200,</w:t>
-      </w:r>
-    </w:p>
-    <w:p>
-      <w:r>
-        <w:t xml:space="preserve">    "DatabaseType": "MSSQL"</w:t>
+        <w:t xml:space="preserve">    "</w:t>
+      </w:r>
+      <w:proofErr w:type="spellStart"/>
+      <w:r>
+        <w:t>ConnectionString</w:t>
+      </w:r>
+      <w:proofErr w:type="spellEnd"/>
+      <w:r>
+        <w:t>": "</w:t>
+      </w:r>
+      <w:proofErr w:type="spellStart"/>
+      <w:r>
+        <w:t>sql</w:t>
+      </w:r>
+      <w:proofErr w:type="spellEnd"/>
+      <w:r>
+        <w:t xml:space="preserve"> server connection string",</w:t>
+      </w:r>
+    </w:p>
+    <w:p>
+      <w:r>
+        <w:t xml:space="preserve">    "</w:t>
+      </w:r>
+      <w:proofErr w:type="spellStart"/>
+      <w:r>
+        <w:t>IsEncrypted</w:t>
+      </w:r>
+      <w:proofErr w:type="spellEnd"/>
+      <w:r>
+        <w:t>": false,</w:t>
+      </w:r>
+    </w:p>
+    <w:p>
+      <w:r>
+        <w:t xml:space="preserve">    "</w:t>
+      </w:r>
+      <w:proofErr w:type="spellStart"/>
+      <w:r>
+        <w:t>IsImpersonationNeeded</w:t>
+      </w:r>
+      <w:proofErr w:type="spellEnd"/>
+      <w:r>
+        <w:t>": true,</w:t>
+      </w:r>
+    </w:p>
+    <w:p>
+      <w:r>
+        <w:t xml:space="preserve">    "</w:t>
+      </w:r>
+      <w:proofErr w:type="spellStart"/>
+      <w:r>
+        <w:t>RunAsUser</w:t>
+      </w:r>
+      <w:proofErr w:type="spellEnd"/>
+      <w:r>
+        <w:t>": "systemuser1",</w:t>
+      </w:r>
+    </w:p>
+    <w:p>
+      <w:r>
+        <w:t xml:space="preserve">    "</w:t>
+      </w:r>
+      <w:proofErr w:type="spellStart"/>
+      <w:r>
+        <w:t>EncryptionKey</w:t>
+      </w:r>
+      <w:proofErr w:type="spellEnd"/>
+      <w:r>
+        <w:t>": "",</w:t>
+      </w:r>
+    </w:p>
+    <w:p>
+      <w:r>
+        <w:t xml:space="preserve">    "</w:t>
+      </w:r>
+      <w:proofErr w:type="spellStart"/>
+      <w:r>
+        <w:t>ConnectionTimeOut</w:t>
+      </w:r>
+      <w:proofErr w:type="spellEnd"/>
+      <w:r>
+        <w:t>": 1200,</w:t>
+      </w:r>
+    </w:p>
+    <w:p>
+      <w:r>
+        <w:t xml:space="preserve">    "</w:t>
+      </w:r>
+      <w:proofErr w:type="spellStart"/>
+      <w:r>
+        <w:t>DatabaseType</w:t>
+      </w:r>
+      <w:proofErr w:type="spellEnd"/>
+      <w:r>
+        <w:t>": "MSSQL"</w:t>
       </w:r>
     </w:p>
     <w:p>
@@ -1264,37 +1576,93 @@
     </w:p>
     <w:p>
       <w:r>
-        <w:t xml:space="preserve">    "ConnectionString": "oracle connection string",</w:t>
-      </w:r>
-    </w:p>
-    <w:p>
-      <w:r>
-        <w:t xml:space="preserve">    "IsEncrypted": true,</w:t>
-      </w:r>
-    </w:p>
-    <w:p>
-      <w:r>
-        <w:t xml:space="preserve">    "IsImpersonationNeeded": false,</w:t>
-      </w:r>
-    </w:p>
-    <w:p>
-      <w:r>
-        <w:t xml:space="preserve">    "RunAsUser": "",</w:t>
-      </w:r>
-    </w:p>
-    <w:p>
-      <w:r>
-        <w:t xml:space="preserve">    "EncryptionKey": "some base 64 encryption key",</w:t>
-      </w:r>
-    </w:p>
-    <w:p>
-      <w:r>
-        <w:t xml:space="preserve">    "ConnectionTimeOut": 1200,</w:t>
-      </w:r>
-    </w:p>
-    <w:p>
-      <w:r>
-        <w:t xml:space="preserve">    "DatabaseType": "ORACLE"</w:t>
+        <w:t xml:space="preserve">    "</w:t>
+      </w:r>
+      <w:proofErr w:type="spellStart"/>
+      <w:r>
+        <w:t>ConnectionString</w:t>
+      </w:r>
+      <w:proofErr w:type="spellEnd"/>
+      <w:r>
+        <w:t>": "oracle connection string",</w:t>
+      </w:r>
+    </w:p>
+    <w:p>
+      <w:r>
+        <w:t xml:space="preserve">    "</w:t>
+      </w:r>
+      <w:proofErr w:type="spellStart"/>
+      <w:r>
+        <w:t>IsEncrypted</w:t>
+      </w:r>
+      <w:proofErr w:type="spellEnd"/>
+      <w:r>
+        <w:t>": true,</w:t>
+      </w:r>
+    </w:p>
+    <w:p>
+      <w:r>
+        <w:t xml:space="preserve">    "</w:t>
+      </w:r>
+      <w:proofErr w:type="spellStart"/>
+      <w:r>
+        <w:t>IsImpersonationNeeded</w:t>
+      </w:r>
+      <w:proofErr w:type="spellEnd"/>
+      <w:r>
+        <w:t>": false,</w:t>
+      </w:r>
+    </w:p>
+    <w:p>
+      <w:r>
+        <w:t xml:space="preserve">    "</w:t>
+      </w:r>
+      <w:proofErr w:type="spellStart"/>
+      <w:r>
+        <w:t>RunAsUser</w:t>
+      </w:r>
+      <w:proofErr w:type="spellEnd"/>
+      <w:r>
+        <w:t>": "",</w:t>
+      </w:r>
+    </w:p>
+    <w:p>
+      <w:r>
+        <w:t xml:space="preserve">    "</w:t>
+      </w:r>
+      <w:proofErr w:type="spellStart"/>
+      <w:r>
+        <w:t>EncryptionKey</w:t>
+      </w:r>
+      <w:proofErr w:type="spellEnd"/>
+      <w:r>
+        <w:t>": "some base 64 encryption key",</w:t>
+      </w:r>
+    </w:p>
+    <w:p>
+      <w:r>
+        <w:t xml:space="preserve">    "</w:t>
+      </w:r>
+      <w:proofErr w:type="spellStart"/>
+      <w:r>
+        <w:t>ConnectionTimeOut</w:t>
+      </w:r>
+      <w:proofErr w:type="spellEnd"/>
+      <w:r>
+        <w:t>": 1200,</w:t>
+      </w:r>
+    </w:p>
+    <w:p>
+      <w:r>
+        <w:t xml:space="preserve">    "</w:t>
+      </w:r>
+      <w:proofErr w:type="spellStart"/>
+      <w:r>
+        <w:t>DatabaseType</w:t>
+      </w:r>
+      <w:proofErr w:type="spellEnd"/>
+      <w:r>
+        <w:t>": "ORACLE"</w:t>
       </w:r>
     </w:p>
     <w:p>
@@ -1343,22 +1711,94 @@
     </w:p>
     <w:p>
       <w:r>
-        <w:t xml:space="preserve">  "GetEmployeeDetails_Query": {</w:t>
-      </w:r>
-    </w:p>
-    <w:p>
-      <w:r>
-        <w:t xml:space="preserve">    "Query": "select employeeid as eid, employeename as ename from dbo.employee",</w:t>
-      </w:r>
-    </w:p>
-    <w:p>
-      <w:r>
-        <w:t xml:space="preserve">    "ExecutionType": "DataTableText",</w:t>
-      </w:r>
-    </w:p>
-    <w:p>
-      <w:r>
-        <w:t xml:space="preserve">    "InputFieldNamesInSequence_UDTDollarSeperatedByType": "",</w:t>
+        <w:t xml:space="preserve">  "</w:t>
+      </w:r>
+      <w:proofErr w:type="spellStart"/>
+      <w:r>
+        <w:t>GetEmployeeDetails_Query</w:t>
+      </w:r>
+      <w:proofErr w:type="spellEnd"/>
+      <w:r>
+        <w:t>": {</w:t>
+      </w:r>
+    </w:p>
+    <w:p>
+      <w:r>
+        <w:t xml:space="preserve">    "Query": "select </w:t>
+      </w:r>
+      <w:proofErr w:type="spellStart"/>
+      <w:r>
+        <w:t>employeeid</w:t>
+      </w:r>
+      <w:proofErr w:type="spellEnd"/>
+      <w:r>
+        <w:t xml:space="preserve"> as </w:t>
+      </w:r>
+      <w:proofErr w:type="spellStart"/>
+      <w:r>
+        <w:t>eid</w:t>
+      </w:r>
+      <w:proofErr w:type="spellEnd"/>
+      <w:r>
+        <w:t xml:space="preserve">, </w:t>
+      </w:r>
+      <w:proofErr w:type="spellStart"/>
+      <w:r>
+        <w:t>employeename</w:t>
+      </w:r>
+      <w:proofErr w:type="spellEnd"/>
+      <w:r>
+        <w:t xml:space="preserve"> as </w:t>
+      </w:r>
+      <w:proofErr w:type="spellStart"/>
+      <w:r>
+        <w:t>ename</w:t>
+      </w:r>
+      <w:proofErr w:type="spellEnd"/>
+      <w:r>
+        <w:t xml:space="preserve"> from </w:t>
+      </w:r>
+      <w:proofErr w:type="spellStart"/>
+      <w:r>
+        <w:t>dbo.employee</w:t>
+      </w:r>
+      <w:proofErr w:type="spellEnd"/>
+      <w:r>
+        <w:t>",</w:t>
+      </w:r>
+    </w:p>
+    <w:p>
+      <w:r>
+        <w:t xml:space="preserve">    "</w:t>
+      </w:r>
+      <w:proofErr w:type="spellStart"/>
+      <w:r>
+        <w:t>ExecutionType</w:t>
+      </w:r>
+      <w:proofErr w:type="spellEnd"/>
+      <w:r>
+        <w:t>": "</w:t>
+      </w:r>
+      <w:proofErr w:type="spellStart"/>
+      <w:r>
+        <w:t>DataTableText</w:t>
+      </w:r>
+      <w:proofErr w:type="spellEnd"/>
+      <w:r>
+        <w:t>",</w:t>
+      </w:r>
+    </w:p>
+    <w:p>
+      <w:r>
+        <w:t xml:space="preserve">    "</w:t>
+      </w:r>
+      <w:proofErr w:type="spellStart"/>
+      <w:r>
+        <w:t>InputFieldNamesInSequence_UDTDollarSeperatedByType</w:t>
+      </w:r>
+      <w:proofErr w:type="spellEnd"/>
+      <w:r>
+        <w:t>": "",</w:t>
       </w:r>
     </w:p>
     <w:p>
@@ -1373,12 +1813,28 @@
     </w:p>
     <w:p>
       <w:r>
-        <w:t xml:space="preserve">    "IsMapUDTAsJSON_ApplicableForOracle": false,</w:t>
-      </w:r>
-    </w:p>
-    <w:p>
-      <w:r>
-        <w:t xml:space="preserve">    "IsMapUDTAsXML_ApplicableForOracle": false,</w:t>
+        <w:t xml:space="preserve">    "</w:t>
+      </w:r>
+      <w:proofErr w:type="spellStart"/>
+      <w:r>
+        <w:t>IsMapUDTAsJSON_ApplicableForOracle</w:t>
+      </w:r>
+      <w:proofErr w:type="spellEnd"/>
+      <w:r>
+        <w:t>": false,</w:t>
+      </w:r>
+    </w:p>
+    <w:p>
+      <w:r>
+        <w:t xml:space="preserve">    "</w:t>
+      </w:r>
+      <w:proofErr w:type="spellStart"/>
+      <w:r>
+        <w:t>IsMapUDTAsXML_ApplicableForOracle</w:t>
+      </w:r>
+      <w:proofErr w:type="spellEnd"/>
+      <w:r>
+        <w:t>": false,</w:t>
       </w:r>
     </w:p>
     <w:p>
@@ -1413,7 +1869,15 @@
     </w:p>
     <w:p>
       <w:r>
-        <w:t xml:space="preserve">    "IsSendOutputViaEmailAlso": false,</w:t>
+        <w:t xml:space="preserve">    "</w:t>
+      </w:r>
+      <w:proofErr w:type="spellStart"/>
+      <w:r>
+        <w:t>IsSendOutputViaEmailAlso</w:t>
+      </w:r>
+      <w:proofErr w:type="spellEnd"/>
+      <w:r>
+        <w:t>": false,</w:t>
       </w:r>
     </w:p>
     <w:p>
@@ -1424,7 +1888,44 @@
     <w:p>
       <w:r>
         <w:lastRenderedPageBreak/>
-        <w:t xml:space="preserve">    "IsAllowSendingJSONInMail": false</w:t>
+        <w:t xml:space="preserve">    "</w:t>
+      </w:r>
+      <w:proofErr w:type="spellStart"/>
+      <w:r>
+        <w:t>IsAllowSendingJSONInMail</w:t>
+      </w:r>
+      <w:proofErr w:type="spellEnd"/>
+      <w:r>
+        <w:t>": false</w:t>
+      </w:r>
+      <w:r>
+        <w:t>,</w:t>
+      </w:r>
+    </w:p>
+    <w:p>
+      <w:r>
+        <w:t xml:space="preserve">    "</w:t>
+      </w:r>
+      <w:proofErr w:type="spellStart"/>
+      <w:r>
+        <w:t>IsCachingRequired</w:t>
+      </w:r>
+      <w:proofErr w:type="spellEnd"/>
+      <w:r>
+        <w:t>": false,</w:t>
+      </w:r>
+    </w:p>
+    <w:p>
+      <w:r>
+        <w:t xml:space="preserve">    "</w:t>
+      </w:r>
+      <w:proofErr w:type="spellStart"/>
+      <w:r>
+        <w:t>CacheDurationInSeconds</w:t>
+      </w:r>
+      <w:proofErr w:type="spellEnd"/>
+      <w:r>
+        <w:t>": 0</w:t>
       </w:r>
     </w:p>
     <w:p>
@@ -1434,22 +1935,62 @@
     </w:p>
     <w:p>
       <w:r>
-        <w:t xml:space="preserve">  "GetEmployeeDetails_StoredProcedure": {</w:t>
-      </w:r>
-    </w:p>
-    <w:p>
-      <w:r>
-        <w:t xml:space="preserve">    "Query": "usp_GetEmployeeDetails @EID = @EmployeeId",</w:t>
-      </w:r>
-    </w:p>
-    <w:p>
-      <w:r>
-        <w:t xml:space="preserve">    "ExecutionType": "DataTableText",</w:t>
-      </w:r>
-    </w:p>
-    <w:p>
-      <w:r>
-        <w:t xml:space="preserve">    "InputFieldNamesInSequence_UDTDollarSeperatedByType": "",</w:t>
+        <w:t xml:space="preserve">  "</w:t>
+      </w:r>
+      <w:proofErr w:type="spellStart"/>
+      <w:r>
+        <w:t>GetEmployeeDetails_StoredProcedure</w:t>
+      </w:r>
+      <w:proofErr w:type="spellEnd"/>
+      <w:r>
+        <w:t>": {</w:t>
+      </w:r>
+    </w:p>
+    <w:p>
+      <w:r>
+        <w:t xml:space="preserve">    "Query": "</w:t>
+      </w:r>
+      <w:proofErr w:type="spellStart"/>
+      <w:r>
+        <w:t>usp_GetEmployeeDetails</w:t>
+      </w:r>
+      <w:proofErr w:type="spellEnd"/>
+      <w:r>
+        <w:t xml:space="preserve"> @EID = @EmployeeId",</w:t>
+      </w:r>
+    </w:p>
+    <w:p>
+      <w:r>
+        <w:t xml:space="preserve">    "</w:t>
+      </w:r>
+      <w:proofErr w:type="spellStart"/>
+      <w:r>
+        <w:t>ExecutionType</w:t>
+      </w:r>
+      <w:proofErr w:type="spellEnd"/>
+      <w:r>
+        <w:t>": "</w:t>
+      </w:r>
+      <w:proofErr w:type="spellStart"/>
+      <w:r>
+        <w:t>DataTableText</w:t>
+      </w:r>
+      <w:proofErr w:type="spellEnd"/>
+      <w:r>
+        <w:t>",</w:t>
+      </w:r>
+    </w:p>
+    <w:p>
+      <w:r>
+        <w:t xml:space="preserve">    "</w:t>
+      </w:r>
+      <w:proofErr w:type="spellStart"/>
+      <w:r>
+        <w:t>InputFieldNamesInSequence_UDTDollarSeperatedByType</w:t>
+      </w:r>
+      <w:proofErr w:type="spellEnd"/>
+      <w:r>
+        <w:t>": "",</w:t>
       </w:r>
     </w:p>
     <w:p>
@@ -1464,12 +2005,28 @@
     </w:p>
     <w:p>
       <w:r>
-        <w:t xml:space="preserve">    "IsMapUDTAsJSON_ApplicableForOracle": false,</w:t>
-      </w:r>
-    </w:p>
-    <w:p>
-      <w:r>
-        <w:t xml:space="preserve">    "IsMapUDTAsXML_ApplicableForOracle": false,</w:t>
+        <w:t xml:space="preserve">    "</w:t>
+      </w:r>
+      <w:proofErr w:type="spellStart"/>
+      <w:r>
+        <w:t>IsMapUDTAsJSON_ApplicableForOracle</w:t>
+      </w:r>
+      <w:proofErr w:type="spellEnd"/>
+      <w:r>
+        <w:t>": false,</w:t>
+      </w:r>
+    </w:p>
+    <w:p>
+      <w:r>
+        <w:t xml:space="preserve">    "</w:t>
+      </w:r>
+      <w:proofErr w:type="spellStart"/>
+      <w:r>
+        <w:t>IsMapUDTAsXML_ApplicableForOracle</w:t>
+      </w:r>
+      <w:proofErr w:type="spellEnd"/>
+      <w:r>
+        <w:t>": false,</w:t>
       </w:r>
     </w:p>
     <w:p>
@@ -1504,7 +2061,15 @@
     </w:p>
     <w:p>
       <w:r>
-        <w:t xml:space="preserve">    "IsSendOutputViaEmailAlso": false,</w:t>
+        <w:t xml:space="preserve">    "</w:t>
+      </w:r>
+      <w:proofErr w:type="spellStart"/>
+      <w:r>
+        <w:t>IsSendOutputViaEmailAlso</w:t>
+      </w:r>
+      <w:proofErr w:type="spellEnd"/>
+      <w:r>
+        <w:t>": false,</w:t>
       </w:r>
     </w:p>
     <w:p>
@@ -1514,7 +2079,44 @@
     </w:p>
     <w:p>
       <w:r>
-        <w:t xml:space="preserve">    "IsAllowSendingJSONInMail": false</w:t>
+        <w:t xml:space="preserve">    "</w:t>
+      </w:r>
+      <w:proofErr w:type="spellStart"/>
+      <w:r>
+        <w:t>IsAllowSendingJSONInMail</w:t>
+      </w:r>
+      <w:proofErr w:type="spellEnd"/>
+      <w:r>
+        <w:t>": false</w:t>
+      </w:r>
+      <w:r>
+        <w:t>,</w:t>
+      </w:r>
+    </w:p>
+    <w:p>
+      <w:r>
+        <w:t xml:space="preserve">    "</w:t>
+      </w:r>
+      <w:proofErr w:type="spellStart"/>
+      <w:r>
+        <w:t>IsCachingRequired</w:t>
+      </w:r>
+      <w:proofErr w:type="spellEnd"/>
+      <w:r>
+        <w:t>": false,</w:t>
+      </w:r>
+    </w:p>
+    <w:p>
+      <w:r>
+        <w:t xml:space="preserve">    "</w:t>
+      </w:r>
+      <w:proofErr w:type="spellStart"/>
+      <w:r>
+        <w:t>CacheDurationInSeconds</w:t>
+      </w:r>
+      <w:proofErr w:type="spellEnd"/>
+      <w:r>
+        <w:t>": 0</w:t>
       </w:r>
     </w:p>
     <w:p>
@@ -1562,7 +2164,16 @@
     </w:p>
     <w:p>
       <w:r>
-        <w:t xml:space="preserve">    "SMTP_SERVER": "smtp.server",</w:t>
+        <w:lastRenderedPageBreak/>
+        <w:t xml:space="preserve">    "SMTP_SERVER": "</w:t>
+      </w:r>
+      <w:proofErr w:type="spellStart"/>
+      <w:r>
+        <w:t>smtp.server</w:t>
+      </w:r>
+      <w:proofErr w:type="spellEnd"/>
+      <w:r>
+        <w:t>",</w:t>
       </w:r>
     </w:p>
     <w:p>
@@ -1572,58 +2183,361 @@
     </w:p>
     <w:p>
       <w:r>
-        <w:t xml:space="preserve">    "IsEncrypted": false,</w:t>
-      </w:r>
-    </w:p>
-    <w:p>
-      <w:r>
-        <w:t xml:space="preserve">    "IsImpersonationNeeded": false,</w:t>
+        <w:t xml:space="preserve">    "</w:t>
+      </w:r>
+      <w:proofErr w:type="spellStart"/>
+      <w:r>
+        <w:t>IsEncrypted</w:t>
+      </w:r>
+      <w:proofErr w:type="spellEnd"/>
+      <w:r>
+        <w:t>": false,</w:t>
+      </w:r>
+    </w:p>
+    <w:p>
+      <w:r>
+        <w:t xml:space="preserve">    "</w:t>
+      </w:r>
+      <w:proofErr w:type="spellStart"/>
+      <w:r>
+        <w:t>IsImpersonationNeeded</w:t>
+      </w:r>
+      <w:proofErr w:type="spellEnd"/>
+      <w:r>
+        <w:t>": false,</w:t>
+      </w:r>
+    </w:p>
+    <w:p>
+      <w:r>
+        <w:t xml:space="preserve">    "</w:t>
+      </w:r>
+      <w:proofErr w:type="spellStart"/>
+      <w:r>
+        <w:t>RunAsUser</w:t>
+      </w:r>
+      <w:proofErr w:type="spellEnd"/>
+      <w:r>
+        <w:t>": "systemuser1",</w:t>
+      </w:r>
+    </w:p>
+    <w:p>
+      <w:r>
+        <w:t xml:space="preserve">    "From": "noreply@noreply.com",</w:t>
+      </w:r>
+    </w:p>
+    <w:p>
+      <w:r>
+        <w:t xml:space="preserve">    "To": "noreply@noreply.com",</w:t>
+      </w:r>
+    </w:p>
+    <w:p>
+      <w:r>
+        <w:t xml:space="preserve">    "CC": "noreply@noreply.com",</w:t>
+      </w:r>
+    </w:p>
+    <w:p>
+      <w:r>
+        <w:t xml:space="preserve">    "BCC": "noreply@noreply.com",</w:t>
+      </w:r>
+    </w:p>
+    <w:p>
+      <w:r>
+        <w:t xml:space="preserve">    "Subject": "some subject",</w:t>
+      </w:r>
+    </w:p>
+    <w:p>
+      <w:r>
+        <w:t xml:space="preserve">    "Body": "</w:t>
+      </w:r>
+      <w:proofErr w:type="spellStart"/>
+      <w:r>
+        <w:t>some body</w:t>
+      </w:r>
+      <w:proofErr w:type="spellEnd"/>
+      <w:r>
+        <w:t>",</w:t>
+      </w:r>
+    </w:p>
+    <w:p>
+      <w:r>
+        <w:t xml:space="preserve">    "</w:t>
+      </w:r>
+      <w:proofErr w:type="spellStart"/>
+      <w:r>
+        <w:t>AttachmentName</w:t>
+      </w:r>
+      <w:proofErr w:type="spellEnd"/>
+      <w:r>
+        <w:t>": "some attachment name : DD-MMM-YYYY",</w:t>
+      </w:r>
+    </w:p>
+    <w:p>
+      <w:r>
+        <w:t xml:space="preserve">    "</w:t>
+      </w:r>
+      <w:proofErr w:type="spellStart"/>
+      <w:r>
+        <w:t>IsBodyHtml</w:t>
+      </w:r>
+      <w:proofErr w:type="spellEnd"/>
+      <w:r>
+        <w:t>": false</w:t>
+      </w:r>
+    </w:p>
+    <w:p>
+      <w:r>
+        <w:t xml:space="preserve">  },</w:t>
+      </w:r>
+    </w:p>
+    <w:p>
+      <w:r>
+        <w:t xml:space="preserve">  "somemailername2": {</w:t>
+      </w:r>
+    </w:p>
+    <w:p>
+      <w:r>
+        <w:t xml:space="preserve">    "SMTP_SERVER": "</w:t>
+      </w:r>
+      <w:proofErr w:type="spellStart"/>
+      <w:r>
+        <w:t>smtp.server</w:t>
+      </w:r>
+      <w:proofErr w:type="spellEnd"/>
+      <w:r>
+        <w:t>",</w:t>
+      </w:r>
+    </w:p>
+    <w:p>
+      <w:r>
+        <w:t xml:space="preserve">    "SMTP_PORT": 1234,</w:t>
+      </w:r>
+    </w:p>
+    <w:p>
+      <w:r>
+        <w:t xml:space="preserve">    "</w:t>
+      </w:r>
+      <w:proofErr w:type="spellStart"/>
+      <w:r>
+        <w:t>IsEncrypted</w:t>
+      </w:r>
+      <w:proofErr w:type="spellEnd"/>
+      <w:r>
+        <w:t>": false,</w:t>
+      </w:r>
+    </w:p>
+    <w:p>
+      <w:r>
+        <w:t xml:space="preserve">    "</w:t>
+      </w:r>
+      <w:proofErr w:type="spellStart"/>
+      <w:r>
+        <w:t>IsImpersonationNeeded</w:t>
+      </w:r>
+      <w:proofErr w:type="spellEnd"/>
+      <w:r>
+        <w:t>": false,</w:t>
+      </w:r>
+    </w:p>
+    <w:p>
+      <w:r>
+        <w:t xml:space="preserve">    "</w:t>
+      </w:r>
+      <w:proofErr w:type="spellStart"/>
+      <w:r>
+        <w:t>RunAsUser</w:t>
+      </w:r>
+      <w:proofErr w:type="spellEnd"/>
+      <w:r>
+        <w:t>": "systemuser1",</w:t>
+      </w:r>
+    </w:p>
+    <w:p>
+      <w:r>
+        <w:t xml:space="preserve">    "From": "noreply@noreply.com",</w:t>
+      </w:r>
+    </w:p>
+    <w:p>
+      <w:r>
+        <w:t xml:space="preserve">    "To": "noreply@noreply.com",</w:t>
+      </w:r>
+    </w:p>
+    <w:p>
+      <w:r>
+        <w:t xml:space="preserve">    "CC": "noreply@noreply.com",</w:t>
+      </w:r>
+    </w:p>
+    <w:p>
+      <w:r>
+        <w:t xml:space="preserve">    "BCC": "noreply@noreply.com",</w:t>
+      </w:r>
+    </w:p>
+    <w:p>
+      <w:r>
+        <w:t xml:space="preserve">    "Subject": "some subject",</w:t>
+      </w:r>
+    </w:p>
+    <w:p>
+      <w:r>
+        <w:t xml:space="preserve">    "Body": "</w:t>
+      </w:r>
+      <w:proofErr w:type="spellStart"/>
+      <w:r>
+        <w:t>some body</w:t>
+      </w:r>
+      <w:proofErr w:type="spellEnd"/>
+      <w:r>
+        <w:t>",</w:t>
+      </w:r>
+    </w:p>
+    <w:p>
+      <w:r>
+        <w:t xml:space="preserve">    "</w:t>
+      </w:r>
+      <w:proofErr w:type="spellStart"/>
+      <w:r>
+        <w:t>AttachmentName</w:t>
+      </w:r>
+      <w:proofErr w:type="spellEnd"/>
+      <w:r>
+        <w:t>": "some attachment name : DD-MMM-YYYY",</w:t>
+      </w:r>
+    </w:p>
+    <w:p>
+      <w:r>
+        <w:t xml:space="preserve">    "</w:t>
+      </w:r>
+      <w:proofErr w:type="spellStart"/>
+      <w:r>
+        <w:t>IsBodyHtml</w:t>
+      </w:r>
+      <w:proofErr w:type="spellEnd"/>
+      <w:r>
+        <w:t>": false</w:t>
+      </w:r>
+    </w:p>
+    <w:p>
+      <w:r>
+        <w:t xml:space="preserve">  }</w:t>
       </w:r>
     </w:p>
     <w:p>
       <w:r>
         <w:lastRenderedPageBreak/>
-        <w:t xml:space="preserve">    "RunAsUser": "systemuser1",</w:t>
-      </w:r>
-    </w:p>
-    <w:p>
-      <w:r>
-        <w:t xml:space="preserve">    "From": "noreply@noreply.com",</w:t>
-      </w:r>
-    </w:p>
-    <w:p>
-      <w:r>
-        <w:t xml:space="preserve">    "To": "noreply@noreply.com",</w:t>
-      </w:r>
-    </w:p>
-    <w:p>
-      <w:r>
-        <w:t xml:space="preserve">    "CC": "noreply@noreply.com",</w:t>
-      </w:r>
-    </w:p>
-    <w:p>
-      <w:r>
-        <w:t xml:space="preserve">    "BCC": "noreply@noreply.com",</w:t>
-      </w:r>
-    </w:p>
-    <w:p>
-      <w:r>
-        <w:t xml:space="preserve">    "Subject": "some subject",</w:t>
-      </w:r>
-    </w:p>
-    <w:p>
-      <w:r>
-        <w:t xml:space="preserve">    "Body": "some body",</w:t>
-      </w:r>
-    </w:p>
-    <w:p>
-      <w:r>
-        <w:t xml:space="preserve">    "AttachmentName": "some attachment name : DD-MMM-YYYY",</w:t>
-      </w:r>
-    </w:p>
-    <w:p>
-      <w:r>
-        <w:t xml:space="preserve">    "IsBodyHtml": false</w:t>
+        <w:t>}</w:t>
+      </w:r>
+    </w:p>
+    <w:p/>
+    <w:p>
+      <w:pPr>
+        <w:rPr>
+          <w:b/>
+          <w:bCs/>
+        </w:rPr>
+      </w:pPr>
+    </w:p>
+    <w:p>
+      <w:pPr>
+        <w:rPr>
+          <w:b/>
+          <w:bCs/>
+        </w:rPr>
+      </w:pPr>
+    </w:p>
+    <w:p>
+      <w:pPr>
+        <w:rPr>
+          <w:b/>
+          <w:bCs/>
+        </w:rPr>
+      </w:pPr>
+      <w:r>
+        <w:rPr>
+          <w:b/>
+          <w:bCs/>
+        </w:rPr>
+        <w:t>users.&lt;environment&gt;</w:t>
+      </w:r>
+      <w:r>
+        <w:rPr>
+          <w:b/>
+          <w:bCs/>
+        </w:rPr>
+        <w:t>.json sample:</w:t>
+      </w:r>
+    </w:p>
+    <w:p>
+      <w:r>
+        <w:t>{</w:t>
+      </w:r>
+    </w:p>
+    <w:p>
+      <w:r>
+        <w:t xml:space="preserve">  "systemuser1": {</w:t>
+      </w:r>
+    </w:p>
+    <w:p>
+      <w:r>
+        <w:t xml:space="preserve">    "</w:t>
+      </w:r>
+      <w:proofErr w:type="spellStart"/>
+      <w:r>
+        <w:t>RunAsDomain</w:t>
+      </w:r>
+      <w:proofErr w:type="spellEnd"/>
+      <w:r>
+        <w:t>": "domain",</w:t>
+      </w:r>
+    </w:p>
+    <w:p>
+      <w:r>
+        <w:t xml:space="preserve">    "</w:t>
+      </w:r>
+      <w:proofErr w:type="spellStart"/>
+      <w:r>
+        <w:t>RunAsUserName</w:t>
+      </w:r>
+      <w:proofErr w:type="spellEnd"/>
+      <w:r>
+        <w:t>": "username",</w:t>
+      </w:r>
+    </w:p>
+    <w:p>
+      <w:r>
+        <w:t xml:space="preserve">    "</w:t>
+      </w:r>
+      <w:proofErr w:type="spellStart"/>
+      <w:r>
+        <w:t>RunAsPassword</w:t>
+      </w:r>
+      <w:proofErr w:type="spellEnd"/>
+      <w:r>
+        <w:t>": "password",</w:t>
+      </w:r>
+    </w:p>
+    <w:p>
+      <w:r>
+        <w:t xml:space="preserve">    "</w:t>
+      </w:r>
+      <w:proofErr w:type="spellStart"/>
+      <w:r>
+        <w:t>IsRunAsPasswordEncrypted</w:t>
+      </w:r>
+      <w:proofErr w:type="spellEnd"/>
+      <w:r>
+        <w:t>": true,</w:t>
+      </w:r>
+    </w:p>
+    <w:p>
+      <w:r>
+        <w:t xml:space="preserve">    "</w:t>
+      </w:r>
+      <w:proofErr w:type="spellStart"/>
+      <w:r>
+        <w:t>EncryptionKey</w:t>
+      </w:r>
+      <w:proofErr w:type="spellEnd"/>
+      <w:r>
+        <w:t>": "some base 64 encryption key"</w:t>
       </w:r>
     </w:p>
     <w:p>
@@ -1633,72 +2547,72 @@
     </w:p>
     <w:p>
       <w:r>
-        <w:t xml:space="preserve">  "somemailername2": {</w:t>
-      </w:r>
-    </w:p>
-    <w:p>
-      <w:r>
-        <w:t xml:space="preserve">    "SMTP_SERVER": "smtp.server",</w:t>
-      </w:r>
-    </w:p>
-    <w:p>
-      <w:r>
-        <w:t xml:space="preserve">    "SMTP_PORT": 1234,</w:t>
-      </w:r>
-    </w:p>
-    <w:p>
-      <w:r>
-        <w:t xml:space="preserve">    "IsEncrypted": false,</w:t>
-      </w:r>
-    </w:p>
-    <w:p>
-      <w:r>
-        <w:t xml:space="preserve">    "IsImpersonationNeeded": false,</w:t>
-      </w:r>
-    </w:p>
-    <w:p>
-      <w:r>
-        <w:t xml:space="preserve">    "RunAsUser": "systemuser1",</w:t>
-      </w:r>
-    </w:p>
-    <w:p>
-      <w:r>
-        <w:t xml:space="preserve">    "From": "noreply@noreply.com",</w:t>
-      </w:r>
-    </w:p>
-    <w:p>
-      <w:r>
-        <w:t xml:space="preserve">    "To": "noreply@noreply.com",</w:t>
-      </w:r>
-    </w:p>
-    <w:p>
-      <w:r>
-        <w:t xml:space="preserve">    "CC": "noreply@noreply.com",</w:t>
-      </w:r>
-    </w:p>
-    <w:p>
-      <w:r>
-        <w:t xml:space="preserve">    "BCC": "noreply@noreply.com",</w:t>
-      </w:r>
-    </w:p>
-    <w:p>
-      <w:r>
-        <w:t xml:space="preserve">    "Subject": "some subject",</w:t>
-      </w:r>
-    </w:p>
-    <w:p>
-      <w:r>
-        <w:t xml:space="preserve">    "Body": "some body",</w:t>
-      </w:r>
-    </w:p>
-    <w:p>
-      <w:r>
-        <w:t xml:space="preserve">    "AttachmentName": "some attachment name : DD-MMM-YYYY",</w:t>
-      </w:r>
-    </w:p>
-    <w:p>
-      <w:r>
-        <w:t xml:space="preserve">    "IsBodyHtml": false</w:t>
+        <w:t xml:space="preserve">  "systemuser2": {</w:t>
+      </w:r>
+    </w:p>
+    <w:p>
+      <w:r>
+        <w:t xml:space="preserve">    "</w:t>
+      </w:r>
+      <w:proofErr w:type="spellStart"/>
+      <w:r>
+        <w:t>RunAsDomain</w:t>
+      </w:r>
+      <w:proofErr w:type="spellEnd"/>
+      <w:r>
+        <w:t>": "domain",</w:t>
+      </w:r>
+    </w:p>
+    <w:p>
+      <w:r>
+        <w:t xml:space="preserve">    "</w:t>
+      </w:r>
+      <w:proofErr w:type="spellStart"/>
+      <w:r>
+        <w:t>RunAsUserName</w:t>
+      </w:r>
+      <w:proofErr w:type="spellEnd"/>
+      <w:r>
+        <w:t>": "username",</w:t>
+      </w:r>
+    </w:p>
+    <w:p>
+      <w:r>
+        <w:t xml:space="preserve">    "</w:t>
+      </w:r>
+      <w:proofErr w:type="spellStart"/>
+      <w:r>
+        <w:t>RunAsPassword</w:t>
+      </w:r>
+      <w:proofErr w:type="spellEnd"/>
+      <w:r>
+        <w:t>": "password",</w:t>
+      </w:r>
+    </w:p>
+    <w:p>
+      <w:r>
+        <w:t xml:space="preserve">    "</w:t>
+      </w:r>
+      <w:proofErr w:type="spellStart"/>
+      <w:r>
+        <w:t>IsRunAsPasswordEncrypted</w:t>
+      </w:r>
+      <w:proofErr w:type="spellEnd"/>
+      <w:r>
+        <w:t>": true,</w:t>
+      </w:r>
+    </w:p>
+    <w:p>
+      <w:r>
+        <w:t xml:space="preserve">    "</w:t>
+      </w:r>
+      <w:proofErr w:type="spellStart"/>
+      <w:r>
+        <w:t>EncryptionKey</w:t>
+      </w:r>
+      <w:proofErr w:type="spellEnd"/>
+      <w:r>
+        <w:t>": "some base 64 encryption key"</w:t>
       </w:r>
     </w:p>
     <w:p>
@@ -1719,132 +2633,21 @@
           <w:bCs/>
         </w:rPr>
       </w:pPr>
-    </w:p>
-    <w:p>
-      <w:pPr>
-        <w:rPr>
-          <w:b/>
-          <w:bCs/>
-        </w:rPr>
-      </w:pPr>
-    </w:p>
-    <w:p>
-      <w:pPr>
-        <w:rPr>
-          <w:b/>
-          <w:bCs/>
-        </w:rPr>
-      </w:pPr>
-      <w:r>
-        <w:rPr>
-          <w:b/>
-          <w:bCs/>
-        </w:rPr>
-        <w:lastRenderedPageBreak/>
-        <w:t>users.&lt;environment&gt;</w:t>
-      </w:r>
-      <w:r>
-        <w:rPr>
-          <w:b/>
-          <w:bCs/>
-        </w:rPr>
-        <w:t>.json sample:</w:t>
-      </w:r>
-    </w:p>
-    <w:p>
-      <w:r>
-        <w:t>{</w:t>
-      </w:r>
-    </w:p>
-    <w:p>
-      <w:r>
-        <w:t xml:space="preserve">  "systemuser1": {</w:t>
-      </w:r>
-    </w:p>
-    <w:p>
-      <w:r>
-        <w:t xml:space="preserve">    "RunAsDomain": "domain",</w:t>
-      </w:r>
-    </w:p>
-    <w:p>
-      <w:r>
-        <w:t xml:space="preserve">    "RunAsUserName": "username",</w:t>
-      </w:r>
-    </w:p>
-    <w:p>
-      <w:r>
-        <w:t xml:space="preserve">    "RunAsPassword": "password",</w:t>
-      </w:r>
-    </w:p>
-    <w:p>
-      <w:r>
-        <w:t xml:space="preserve">    "IsRunAsPasswordEncrypted": true,</w:t>
-      </w:r>
-    </w:p>
-    <w:p>
-      <w:r>
-        <w:t xml:space="preserve">    "EncryptionKey": "some base 64 encryption key"</w:t>
-      </w:r>
-    </w:p>
-    <w:p>
-      <w:r>
-        <w:t xml:space="preserve">  },</w:t>
-      </w:r>
-    </w:p>
-    <w:p>
-      <w:r>
-        <w:t xml:space="preserve">  "systemuser2": {</w:t>
-      </w:r>
-    </w:p>
-    <w:p>
-      <w:r>
-        <w:t xml:space="preserve">    "RunAsDomain": "domain",</w:t>
-      </w:r>
-    </w:p>
-    <w:p>
-      <w:r>
-        <w:t xml:space="preserve">    "RunAsUserName": "username",</w:t>
-      </w:r>
-    </w:p>
-    <w:p>
-      <w:r>
-        <w:t xml:space="preserve">    "RunAsPassword": "password",</w:t>
-      </w:r>
-    </w:p>
-    <w:p>
-      <w:r>
-        <w:t xml:space="preserve">    "IsRunAsPasswordEncrypted": true,</w:t>
-      </w:r>
-    </w:p>
-    <w:p>
-      <w:r>
-        <w:t xml:space="preserve">    "EncryptionKey": "some base 64 encryption key"</w:t>
-      </w:r>
-    </w:p>
-    <w:p>
-      <w:r>
-        <w:t xml:space="preserve">  }</w:t>
-      </w:r>
-    </w:p>
-    <w:p>
-      <w:r>
-        <w:t>}</w:t>
-      </w:r>
-    </w:p>
-    <w:p/>
-    <w:p>
-      <w:pPr>
-        <w:rPr>
-          <w:b/>
-          <w:bCs/>
-        </w:rPr>
-      </w:pPr>
-      <w:r>
-        <w:rPr>
-          <w:b/>
-          <w:bCs/>
-        </w:rPr>
-        <w:t>Program.cs:</w:t>
+      <w:proofErr w:type="spellStart"/>
+      <w:r>
+        <w:rPr>
+          <w:b/>
+          <w:bCs/>
+        </w:rPr>
+        <w:t>Program.cs</w:t>
+      </w:r>
+      <w:proofErr w:type="spellEnd"/>
+      <w:r>
+        <w:rPr>
+          <w:b/>
+          <w:bCs/>
+        </w:rPr>
+        <w:t>:</w:t>
       </w:r>
     </w:p>
     <w:p>
@@ -1859,7 +2662,15 @@
     </w:p>
     <w:p>
       <w:r>
-        <w:t xml:space="preserve">                            wb.UseStartup&lt;Startup&gt;();</w:t>
+        <w:t xml:space="preserve">                            </w:t>
+      </w:r>
+      <w:proofErr w:type="spellStart"/>
+      <w:r>
+        <w:t>wb.UseStartup</w:t>
+      </w:r>
+      <w:proofErr w:type="spellEnd"/>
+      <w:r>
+        <w:t>&lt;Startup&gt;();</w:t>
       </w:r>
     </w:p>
     <w:p>
@@ -1880,103 +2691,274 @@
           <w:bCs/>
         </w:rPr>
       </w:pPr>
-      <w:r>
-        <w:rPr>
-          <w:b/>
-          <w:bCs/>
-        </w:rPr>
+      <w:proofErr w:type="spellStart"/>
+      <w:r>
+        <w:rPr>
+          <w:b/>
+          <w:bCs/>
+        </w:rPr>
+        <w:t>Startup.cs</w:t>
+      </w:r>
+      <w:proofErr w:type="spellEnd"/>
+    </w:p>
+    <w:p>
+      <w:r>
+        <w:t>public class Startup</w:t>
+      </w:r>
+    </w:p>
+    <w:p>
+      <w:r>
+        <w:t xml:space="preserve">    {</w:t>
+      </w:r>
+    </w:p>
+    <w:p>
+      <w:r>
+        <w:t xml:space="preserve">        public void </w:t>
+      </w:r>
+      <w:proofErr w:type="spellStart"/>
+      <w:r>
+        <w:t>ConfigureServices</w:t>
+      </w:r>
+      <w:proofErr w:type="spellEnd"/>
+      <w:r>
+        <w:t>(</w:t>
+      </w:r>
+      <w:proofErr w:type="spellStart"/>
+      <w:r>
+        <w:t>IServiceCollection</w:t>
+      </w:r>
+      <w:proofErr w:type="spellEnd"/>
+      <w:r>
+        <w:t xml:space="preserve"> services)</w:t>
+      </w:r>
+    </w:p>
+    <w:p>
+      <w:r>
+        <w:t xml:space="preserve">        {</w:t>
+      </w:r>
+    </w:p>
+    <w:p>
+      <w:r>
+        <w:t>'</w:t>
+      </w:r>
+      <w:proofErr w:type="spellStart"/>
+      <w:r>
+        <w:t>ConfigureServices</w:t>
+      </w:r>
+      <w:proofErr w:type="spellEnd"/>
+      <w:r>
+        <w:t>'</w:t>
+      </w:r>
+    </w:p>
+    <w:p>
+      <w:r>
+        <w:t xml:space="preserve">            _ = services.AddTinyWebApi(services.BuildServiceProvider().GetRequiredService&lt;IConfiguration&gt;(), services.BuildServiceProvider().GetRequiredService&lt;IWebHostEnvironment&gt;(), services.BuildServiceProvider().GetRequiredService&lt;ILoggerFactory&gt;(), new </w:t>
+      </w:r>
+      <w:proofErr w:type="spellStart"/>
+      <w:r>
+        <w:t>TinyWebApiConfigurations</w:t>
+      </w:r>
+      <w:proofErr w:type="spellEnd"/>
+      <w:r>
+        <w:t>()</w:t>
+      </w:r>
+    </w:p>
+    <w:p>
+      <w:r>
+        <w:t>'</w:t>
+      </w:r>
+      <w:proofErr w:type="spellStart"/>
+      <w:r>
+        <w:t>ConfigureServices</w:t>
+      </w:r>
+      <w:proofErr w:type="spellEnd"/>
+      <w:r>
+        <w:t>'</w:t>
+      </w:r>
+    </w:p>
+    <w:p>
+      <w:r>
+        <w:t xml:space="preserve">            {</w:t>
+      </w:r>
+    </w:p>
+    <w:p>
+      <w:r>
+        <w:t xml:space="preserve">                </w:t>
+      </w:r>
+      <w:proofErr w:type="spellStart"/>
+      <w:r>
+        <w:t>ConfigurationDirectoryPath</w:t>
+      </w:r>
+      <w:proofErr w:type="spellEnd"/>
+      <w:r>
+        <w:t xml:space="preserve"> = new FileInfo(System.Reflection.Assembly.GetExecutingAssembly().Location).DirectoryName,</w:t>
+      </w:r>
+    </w:p>
+    <w:p>
+      <w:r>
+        <w:t xml:space="preserve">                </w:t>
+      </w:r>
+      <w:proofErr w:type="spellStart"/>
+      <w:r>
+        <w:t>ConnectionStringJSONFileNameWithoutExtension</w:t>
+      </w:r>
+      <w:proofErr w:type="spellEnd"/>
+      <w:r>
+        <w:t xml:space="preserve"> = "</w:t>
+      </w:r>
+      <w:proofErr w:type="spellStart"/>
+      <w:r>
+        <w:t>connectionstring</w:t>
+      </w:r>
+      <w:proofErr w:type="spellEnd"/>
+      <w:r>
+        <w:t>",</w:t>
+      </w:r>
+    </w:p>
+    <w:p>
+      <w:r>
+        <w:t xml:space="preserve">                </w:t>
+      </w:r>
+      <w:proofErr w:type="spellStart"/>
+      <w:r>
+        <w:t>MailerJSONFileNameWithoutExtension</w:t>
+      </w:r>
+      <w:proofErr w:type="spellEnd"/>
+      <w:r>
+        <w:t xml:space="preserve"> = "mailer",</w:t>
+      </w:r>
+    </w:p>
+    <w:p>
+      <w:r>
+        <w:t xml:space="preserve">                </w:t>
+      </w:r>
+      <w:proofErr w:type="spellStart"/>
+      <w:r>
+        <w:t>QueriesJSONFileNameWithoutExtension</w:t>
+      </w:r>
+      <w:proofErr w:type="spellEnd"/>
+      <w:r>
+        <w:t xml:space="preserve"> = "queries",</w:t>
+      </w:r>
+    </w:p>
+    <w:p>
+      <w:r>
+        <w:t xml:space="preserve">                </w:t>
+      </w:r>
+      <w:proofErr w:type="spellStart"/>
+      <w:r>
+        <w:t>RunAsUserJSONFileNameWithoutExtension</w:t>
+      </w:r>
+      <w:proofErr w:type="spellEnd"/>
+      <w:r>
+        <w:t xml:space="preserve"> = "users",</w:t>
+      </w:r>
+    </w:p>
+    <w:p>
+      <w:r>
+        <w:t xml:space="preserve">                </w:t>
+      </w:r>
+      <w:proofErr w:type="spellStart"/>
+      <w:r>
+        <w:t>DatabaseSpecifications</w:t>
+      </w:r>
+      <w:proofErr w:type="spellEnd"/>
+      <w:r>
+        <w:t xml:space="preserve"> = new(),</w:t>
+      </w:r>
+    </w:p>
+    <w:p>
+      <w:r>
+        <w:t xml:space="preserve">                </w:t>
+      </w:r>
+      <w:proofErr w:type="spellStart"/>
+      <w:r>
+        <w:t>MailerSpecifications</w:t>
+      </w:r>
+      <w:proofErr w:type="spellEnd"/>
+      <w:r>
+        <w:t xml:space="preserve"> = new(),</w:t>
+      </w:r>
+    </w:p>
+    <w:p>
+      <w:r>
+        <w:t xml:space="preserve">                </w:t>
+      </w:r>
+      <w:proofErr w:type="spellStart"/>
+      <w:r>
+        <w:t>QuerySpecifications</w:t>
+      </w:r>
+      <w:proofErr w:type="spellEnd"/>
+      <w:r>
+        <w:t xml:space="preserve"> = new(),</w:t>
+      </w:r>
+    </w:p>
+    <w:p>
+      <w:r>
+        <w:t xml:space="preserve">                </w:t>
+      </w:r>
+      <w:proofErr w:type="spellStart"/>
+      <w:r>
+        <w:t>RunAsUserSpecifications</w:t>
+      </w:r>
+      <w:proofErr w:type="spellEnd"/>
+      <w:r>
+        <w:t xml:space="preserve"> = new()</w:t>
+      </w:r>
+    </w:p>
+    <w:p>
+      <w:r>
+        <w:t xml:space="preserve">            });</w:t>
+      </w:r>
+    </w:p>
+    <w:p>
+      <w:r>
+        <w:t xml:space="preserve">        }</w:t>
+      </w:r>
+    </w:p>
+    <w:p>
+      <w:r>
+        <w:t xml:space="preserve">        </w:t>
+      </w:r>
+    </w:p>
+    <w:p>
+      <w:r>
+        <w:t xml:space="preserve">        public void Configure(</w:t>
+      </w:r>
+      <w:proofErr w:type="spellStart"/>
+      <w:r>
+        <w:t>IApplicationBuilder</w:t>
+      </w:r>
+      <w:proofErr w:type="spellEnd"/>
+      <w:r>
+        <w:t xml:space="preserve"> app, </w:t>
+      </w:r>
+      <w:proofErr w:type="spellStart"/>
+      <w:r>
+        <w:t>IWebHostEnvironment</w:t>
+      </w:r>
+      <w:proofErr w:type="spellEnd"/>
+      <w:r>
+        <w:t xml:space="preserve"> env)</w:t>
+      </w:r>
+    </w:p>
+    <w:p>
+      <w:r>
         <w:lastRenderedPageBreak/>
-        <w:t>Startup.cs</w:t>
-      </w:r>
-    </w:p>
-    <w:p>
-      <w:r>
-        <w:t>public class Startup</w:t>
-      </w:r>
-    </w:p>
-    <w:p>
-      <w:r>
-        <w:t xml:space="preserve">    {</w:t>
-      </w:r>
-    </w:p>
-    <w:p>
-      <w:r>
-        <w:t xml:space="preserve">        public void ConfigureServices(IServiceCollection services)</w:t>
-      </w:r>
-    </w:p>
-    <w:p>
-      <w:r>
         <w:t xml:space="preserve">        {</w:t>
       </w:r>
     </w:p>
     <w:p>
       <w:r>
-        <w:t>'ConfigureServices'</w:t>
-      </w:r>
-    </w:p>
-    <w:p>
-      <w:r>
-        <w:t xml:space="preserve">            _ = services.AddTinyWebApi(services.BuildServiceProvider().GetRequiredService&lt;IConfiguration&gt;(), services.BuildServiceProvider().GetRequiredService&lt;IWebHostEnvironment&gt;(), services.BuildServiceProvider().GetRequiredService&lt;ILoggerFactory&gt;(), new TinyWebApiConfigurations()</w:t>
-      </w:r>
-    </w:p>
-    <w:p>
-      <w:r>
-        <w:t>'ConfigureServices'</w:t>
-      </w:r>
-    </w:p>
-    <w:p>
-      <w:r>
-        <w:t xml:space="preserve">            {</w:t>
-      </w:r>
-    </w:p>
-    <w:p>
-      <w:r>
-        <w:t xml:space="preserve">                ConfigurationDirectoryPath = new FileInfo(System.Reflection.Assembly.GetExecutingAssembly().Location).DirectoryName,</w:t>
-      </w:r>
-    </w:p>
-    <w:p>
-      <w:r>
-        <w:t xml:space="preserve">                ConnectionStringJSONFileNameWithoutExtension = "connectionstring",</w:t>
-      </w:r>
-    </w:p>
-    <w:p>
-      <w:r>
-        <w:t xml:space="preserve">                MailerJSONFileNameWithoutExtension = "mailer",</w:t>
-      </w:r>
-    </w:p>
-    <w:p>
-      <w:r>
-        <w:t xml:space="preserve">                QueriesJSONFileNameWithoutExtension = "queries",</w:t>
-      </w:r>
-    </w:p>
-    <w:p>
-      <w:r>
-        <w:t xml:space="preserve">                RunAsUserJSONFileNameWithoutExtension = "users",</w:t>
-      </w:r>
-    </w:p>
-    <w:p>
-      <w:r>
-        <w:t xml:space="preserve">                DatabaseSpecifications = new(),</w:t>
-      </w:r>
-    </w:p>
-    <w:p>
-      <w:r>
-        <w:t xml:space="preserve">                MailerSpecifications = new(),</w:t>
-      </w:r>
-    </w:p>
-    <w:p>
-      <w:r>
-        <w:t xml:space="preserve">                QuerySpecifications = new(),</w:t>
-      </w:r>
-    </w:p>
-    <w:p>
-      <w:r>
-        <w:t xml:space="preserve">                RunAsUserSpecifications = new()</w:t>
-      </w:r>
-    </w:p>
-    <w:p>
-      <w:r>
-        <w:t xml:space="preserve">            });</w:t>
+        <w:t xml:space="preserve">            </w:t>
+      </w:r>
+      <w:proofErr w:type="spellStart"/>
+      <w:r>
+        <w:t>app.UseTinyWebApi</w:t>
+      </w:r>
+      <w:proofErr w:type="spellEnd"/>
+      <w:r>
+        <w:t>(env);</w:t>
       </w:r>
     </w:p>
     <w:p>
@@ -1986,37 +2968,11 @@
     </w:p>
     <w:p>
       <w:r>
-        <w:t xml:space="preserve">        </w:t>
-      </w:r>
-    </w:p>
-    <w:p>
-      <w:r>
-        <w:t xml:space="preserve">        public void Configure(IApplicationBuilder app, IWebHostEnvironment env)</w:t>
-      </w:r>
-    </w:p>
-    <w:p>
-      <w:r>
-        <w:t xml:space="preserve">        {</w:t>
-      </w:r>
-    </w:p>
-    <w:p>
-      <w:r>
-        <w:t xml:space="preserve">            app.UseTinyWebApi(env);</w:t>
-      </w:r>
-    </w:p>
-    <w:p>
-      <w:r>
-        <w:t xml:space="preserve">        }</w:t>
-      </w:r>
-    </w:p>
-    <w:p>
-      <w:r>
         <w:t xml:space="preserve">    }</w:t>
       </w:r>
     </w:p>
     <w:p>
       <w:r>
-        <w:lastRenderedPageBreak/>
         <w:t xml:space="preserve"> </w:t>
       </w:r>
     </w:p>
@@ -2554,6 +3510,7 @@
   <w:style w:type="character" w:default="1" w:styleId="DefaultParagraphFont">
     <w:name w:val="Default Paragraph Font"/>
     <w:uiPriority w:val="1"/>
+    <w:semiHidden/>
     <w:unhideWhenUsed/>
   </w:style>
   <w:style w:type="table" w:default="1" w:styleId="TableNormal">
